--- a/Отчеты/Задача 3/отчет.docx
+++ b/Отчеты/Задача 3/отчет.docx
@@ -1,6 +1,6 @@
 
 <file path=word/document.xml><?xml version="1.0" encoding="utf-8"?>
-<w:document xmlns:wpc="http://schemas.microsoft.com/office/word/2010/wordprocessingCanvas" xmlns:cx="http://schemas.microsoft.com/office/drawing/2014/chartex" xmlns:cx1="http://schemas.microsoft.com/office/drawing/2015/9/8/chartex" xmlns:cx2="http://schemas.microsoft.com/office/drawing/2015/10/21/chartex" xmlns:cx3="http://schemas.microsoft.com/office/drawing/2016/5/9/chartex" xmlns:cx4="http://schemas.microsoft.com/office/drawing/2016/5/10/chartex" xmlns:cx5="http://schemas.microsoft.com/office/drawing/2016/5/11/chartex" xmlns:cx6="http://schemas.microsoft.com/office/drawing/2016/5/12/chartex" xmlns:cx7="http://schemas.microsoft.com/office/drawing/2016/5/13/chartex" xmlns:cx8="http://schemas.microsoft.com/office/drawing/2016/5/14/chartex" xmlns:mc="http://schemas.openxmlformats.org/markup-compatibility/2006" xmlns:aink="http://schemas.microsoft.com/office/drawing/2016/ink" xmlns:am3d="http://schemas.microsoft.com/office/drawing/2017/model3d" xmlns:o="urn:schemas-microsoft-com:office:office" xmlns:r="http://schemas.openxmlformats.org/officeDocument/2006/relationships" xmlns:m="http://schemas.openxmlformats.org/officeDocument/2006/math" xmlns:v="urn:schemas-microsoft-com:vml" xmlns:wp14="http://schemas.microsoft.com/office/word/2010/wordprocessingDrawing" xmlns:wp="http://schemas.openxmlformats.org/drawingml/2006/wordprocessingDrawing" xmlns:w10="urn:schemas-microsoft-com:office:word" xmlns:w="http://schemas.openxmlformats.org/wordprocessingml/2006/main" xmlns:w14="http://schemas.microsoft.com/office/word/2010/wordml" xmlns:w15="http://schemas.microsoft.com/office/word/2012/wordml" xmlns:w16cex="http://schemas.microsoft.com/office/word/2018/wordml/cex" xmlns:w16cid="http://schemas.microsoft.com/office/word/2016/wordml/cid" xmlns:w16="http://schemas.microsoft.com/office/word/2018/wordml" xmlns:w16se="http://schemas.microsoft.com/office/word/2015/wordml/symex" xmlns:wpg="http://schemas.microsoft.com/office/word/2010/wordprocessingGroup" xmlns:wpi="http://schemas.microsoft.com/office/word/2010/wordprocessingInk" xmlns:wne="http://schemas.microsoft.com/office/word/2006/wordml" xmlns:wps="http://schemas.microsoft.com/office/word/2010/wordprocessingShape" mc:Ignorable="w14 w15 w16se w16cid w16 w16cex wp14">
+<w:document xmlns:wpc="http://schemas.microsoft.com/office/word/2010/wordprocessingCanvas" xmlns:mc="http://schemas.openxmlformats.org/markup-compatibility/2006" xmlns:o="urn:schemas-microsoft-com:office:office" xmlns:r="http://schemas.openxmlformats.org/officeDocument/2006/relationships" xmlns:m="http://schemas.openxmlformats.org/officeDocument/2006/math" xmlns:v="urn:schemas-microsoft-com:vml" xmlns:wp14="http://schemas.microsoft.com/office/word/2010/wordprocessingDrawing" xmlns:wp="http://schemas.openxmlformats.org/drawingml/2006/wordprocessingDrawing" xmlns:w10="urn:schemas-microsoft-com:office:word" xmlns:w="http://schemas.openxmlformats.org/wordprocessingml/2006/main" xmlns:w14="http://schemas.microsoft.com/office/word/2010/wordml" xmlns:w15="http://schemas.microsoft.com/office/word/2012/wordml" xmlns:wpg="http://schemas.microsoft.com/office/word/2010/wordprocessingGroup" xmlns:wpi="http://schemas.microsoft.com/office/word/2010/wordprocessingInk" xmlns:wne="http://schemas.microsoft.com/office/word/2006/wordml" xmlns:wps="http://schemas.microsoft.com/office/word/2010/wordprocessingShape" mc:Ignorable="w14 w15 wp14">
   <w:body>
     <w:p>
       <w:pPr>
@@ -26,15 +26,7 @@
           <w:sz w:val="24"/>
           <w:szCs w:val="24"/>
         </w:rPr>
-        <w:t xml:space="preserve"> </w:t>
-      </w:r>
-      <w:r>
-        <w:rPr>
-          <w:rFonts w:ascii="Times New Roman" w:hAnsi="Times New Roman" w:cs="Times New Roman"/>
-          <w:sz w:val="24"/>
-          <w:szCs w:val="24"/>
-        </w:rPr>
-        <w:t>Адамович Константин</w:t>
+        <w:t xml:space="preserve"> Адамович Константин</w:t>
       </w:r>
       <w:r>
         <w:rPr>
@@ -111,25 +103,7 @@
           <w:sz w:val="28"/>
           <w:szCs w:val="28"/>
         </w:rPr>
-        <w:t>«Изучение требований к отчетной документации и правилам оформления</w:t>
-      </w:r>
-      <w:r>
-        <w:rPr>
-          <w:rFonts w:ascii="Times New Roman" w:hAnsi="Times New Roman" w:cs="Times New Roman"/>
-          <w:b/>
-          <w:sz w:val="28"/>
-          <w:szCs w:val="28"/>
-        </w:rPr>
-        <w:t xml:space="preserve"> </w:t>
-      </w:r>
-      <w:r>
-        <w:rPr>
-          <w:rFonts w:ascii="Times New Roman" w:hAnsi="Times New Roman" w:cs="Times New Roman"/>
-          <w:b/>
-          <w:sz w:val="28"/>
-          <w:szCs w:val="28"/>
-        </w:rPr>
-        <w:t>отчетов, критериями оценки»</w:t>
+        <w:t>«Изучение требований к отчетной документации и правилам оформления отчетов, критериями оценки»</w:t>
       </w:r>
     </w:p>
     <w:p>
@@ -169,23 +143,7 @@
           <w:sz w:val="24"/>
           <w:szCs w:val="24"/>
         </w:rPr>
-        <w:t>изучить требования к отчетной документации и правилам</w:t>
-      </w:r>
-      <w:r>
-        <w:rPr>
-          <w:rFonts w:ascii="Times New Roman" w:hAnsi="Times New Roman" w:cs="Times New Roman"/>
-          <w:sz w:val="24"/>
-          <w:szCs w:val="24"/>
-        </w:rPr>
-        <w:t xml:space="preserve"> </w:t>
-      </w:r>
-      <w:r>
-        <w:rPr>
-          <w:rFonts w:ascii="Times New Roman" w:hAnsi="Times New Roman" w:cs="Times New Roman"/>
-          <w:sz w:val="24"/>
-          <w:szCs w:val="24"/>
-        </w:rPr>
-        <w:t>оформления отчетов, критериями оценки</w:t>
+        <w:t>изучить требования к отчетной документации и правилам оформления отчетов, критериями оценки</w:t>
       </w:r>
     </w:p>
     <w:p>
@@ -207,15 +165,7 @@
           <w:sz w:val="24"/>
           <w:szCs w:val="24"/>
         </w:rPr>
-        <w:t>Решение задач</w:t>
-      </w:r>
-      <w:r>
-        <w:rPr>
-          <w:rFonts w:ascii="Times New Roman" w:hAnsi="Times New Roman" w:cs="Times New Roman"/>
-          <w:sz w:val="24"/>
-          <w:szCs w:val="24"/>
-        </w:rPr>
-        <w:t>.</w:t>
+        <w:t>Решение задач.</w:t>
       </w:r>
     </w:p>
     <w:p>
@@ -274,6 +224,1360 @@
     </w:p>
     <w:p>
       <w:pPr>
+        <w:pStyle w:val="a3"/>
+        <w:tabs>
+          <w:tab w:val="left" w:pos="4101"/>
+        </w:tabs>
+        <w:spacing w:after="0" w:line="360" w:lineRule="auto"/>
+        <w:jc w:val="both"/>
+        <w:rPr>
+          <w:rFonts w:ascii="Times New Roman" w:hAnsi="Times New Roman" w:cs="Times New Roman"/>
+          <w:sz w:val="24"/>
+          <w:szCs w:val="24"/>
+        </w:rPr>
+      </w:pPr>
+    </w:p>
+    <w:p>
+      <w:pPr>
+        <w:pStyle w:val="a5"/>
+        <w:keepNext/>
+        <w:spacing w:after="0" w:line="360" w:lineRule="auto"/>
+        <w:rPr>
+          <w:rFonts w:ascii="Times New Roman" w:hAnsi="Times New Roman" w:cs="Times New Roman"/>
+          <w:i w:val="0"/>
+          <w:color w:val="auto"/>
+          <w:sz w:val="24"/>
+          <w:szCs w:val="24"/>
+        </w:rPr>
+      </w:pPr>
+      <w:r>
+        <w:rPr>
+          <w:rFonts w:ascii="Times New Roman" w:hAnsi="Times New Roman" w:cs="Times New Roman"/>
+          <w:i w:val="0"/>
+          <w:color w:val="auto"/>
+          <w:sz w:val="24"/>
+          <w:szCs w:val="24"/>
+        </w:rPr>
+        <w:t>Таблица 1 – Основные требования к оформлению</w:t>
+      </w:r>
+    </w:p>
+    <w:tbl>
+      <w:tblPr>
+        <w:tblStyle w:val="TableGrid"/>
+        <w:tblW w:w="0" w:type="auto"/>
+        <w:jc w:val="center"/>
+        <w:tblInd w:w="0" w:type="dxa"/>
+        <w:tblCellMar>
+          <w:top w:w="14" w:type="dxa"/>
+          <w:left w:w="108" w:type="dxa"/>
+          <w:right w:w="91" w:type="dxa"/>
+        </w:tblCellMar>
+        <w:tblLook w:val="04A0" w:firstRow="1" w:lastRow="0" w:firstColumn="1" w:lastColumn="0" w:noHBand="0" w:noVBand="1"/>
+      </w:tblPr>
+      <w:tblGrid>
+        <w:gridCol w:w="3108"/>
+        <w:gridCol w:w="3116"/>
+        <w:gridCol w:w="3121"/>
+      </w:tblGrid>
+      <w:tr>
+        <w:trPr>
+          <w:trHeight w:val="422"/>
+          <w:jc w:val="center"/>
+        </w:trPr>
+        <w:tc>
+          <w:tcPr>
+            <w:tcW w:w="3190" w:type="dxa"/>
+            <w:tcBorders>
+              <w:top w:val="single" w:sz="4" w:space="0" w:color="000000"/>
+              <w:left w:val="single" w:sz="4" w:space="0" w:color="000000"/>
+              <w:bottom w:val="single" w:sz="4" w:space="0" w:color="000000"/>
+              <w:right w:val="single" w:sz="4" w:space="0" w:color="000000"/>
+            </w:tcBorders>
+          </w:tcPr>
+          <w:p>
+            <w:pPr>
+              <w:widowControl w:val="0"/>
+              <w:spacing w:line="360" w:lineRule="auto"/>
+              <w:rPr>
+                <w:rFonts w:ascii="Times New Roman" w:hAnsi="Times New Roman" w:cs="Times New Roman"/>
+                <w:sz w:val="24"/>
+              </w:rPr>
+            </w:pPr>
+            <w:r>
+              <w:rPr>
+                <w:rFonts w:ascii="Times New Roman" w:hAnsi="Times New Roman" w:cs="Times New Roman"/>
+                <w:sz w:val="24"/>
+              </w:rPr>
+              <w:t xml:space="preserve">Критерий </w:t>
+            </w:r>
+          </w:p>
+        </w:tc>
+        <w:tc>
+          <w:tcPr>
+            <w:tcW w:w="3190" w:type="dxa"/>
+            <w:tcBorders>
+              <w:top w:val="single" w:sz="4" w:space="0" w:color="000000"/>
+              <w:left w:val="single" w:sz="4" w:space="0" w:color="000000"/>
+              <w:bottom w:val="single" w:sz="4" w:space="0" w:color="000000"/>
+              <w:right w:val="single" w:sz="4" w:space="0" w:color="000000"/>
+            </w:tcBorders>
+          </w:tcPr>
+          <w:p>
+            <w:pPr>
+              <w:widowControl w:val="0"/>
+              <w:spacing w:line="360" w:lineRule="auto"/>
+              <w:rPr>
+                <w:rFonts w:ascii="Times New Roman" w:hAnsi="Times New Roman" w:cs="Times New Roman"/>
+                <w:sz w:val="24"/>
+              </w:rPr>
+            </w:pPr>
+            <w:r>
+              <w:rPr>
+                <w:rFonts w:ascii="Times New Roman" w:hAnsi="Times New Roman" w:cs="Times New Roman"/>
+                <w:sz w:val="24"/>
+              </w:rPr>
+              <w:t xml:space="preserve">Допустимые значения </w:t>
+            </w:r>
+          </w:p>
+        </w:tc>
+        <w:tc>
+          <w:tcPr>
+            <w:tcW w:w="3193" w:type="dxa"/>
+            <w:tcBorders>
+              <w:top w:val="single" w:sz="4" w:space="0" w:color="000000"/>
+              <w:left w:val="single" w:sz="4" w:space="0" w:color="000000"/>
+              <w:bottom w:val="single" w:sz="4" w:space="0" w:color="000000"/>
+              <w:right w:val="single" w:sz="4" w:space="0" w:color="000000"/>
+            </w:tcBorders>
+          </w:tcPr>
+          <w:p>
+            <w:pPr>
+              <w:widowControl w:val="0"/>
+              <w:spacing w:line="360" w:lineRule="auto"/>
+              <w:rPr>
+                <w:rFonts w:ascii="Times New Roman" w:hAnsi="Times New Roman" w:cs="Times New Roman"/>
+                <w:sz w:val="24"/>
+              </w:rPr>
+            </w:pPr>
+            <w:r>
+              <w:rPr>
+                <w:rFonts w:ascii="Times New Roman" w:hAnsi="Times New Roman" w:cs="Times New Roman"/>
+                <w:sz w:val="24"/>
+              </w:rPr>
+              <w:t xml:space="preserve">Комментарий </w:t>
+            </w:r>
+          </w:p>
+        </w:tc>
+      </w:tr>
+      <w:tr>
+        <w:trPr>
+          <w:trHeight w:val="425"/>
+          <w:jc w:val="center"/>
+        </w:trPr>
+        <w:tc>
+          <w:tcPr>
+            <w:tcW w:w="3190" w:type="dxa"/>
+            <w:tcBorders>
+              <w:top w:val="single" w:sz="4" w:space="0" w:color="000000"/>
+              <w:left w:val="single" w:sz="4" w:space="0" w:color="000000"/>
+              <w:bottom w:val="single" w:sz="4" w:space="0" w:color="000000"/>
+              <w:right w:val="single" w:sz="4" w:space="0" w:color="000000"/>
+            </w:tcBorders>
+          </w:tcPr>
+          <w:p>
+            <w:pPr>
+              <w:widowControl w:val="0"/>
+              <w:spacing w:line="360" w:lineRule="auto"/>
+              <w:rPr>
+                <w:rFonts w:ascii="Times New Roman" w:hAnsi="Times New Roman" w:cs="Times New Roman"/>
+                <w:sz w:val="24"/>
+              </w:rPr>
+            </w:pPr>
+            <w:r>
+              <w:rPr>
+                <w:rFonts w:ascii="Times New Roman" w:hAnsi="Times New Roman" w:cs="Times New Roman"/>
+                <w:sz w:val="24"/>
+              </w:rPr>
+              <w:t xml:space="preserve">Цвет шрифта </w:t>
+            </w:r>
+          </w:p>
+        </w:tc>
+        <w:tc>
+          <w:tcPr>
+            <w:tcW w:w="3190" w:type="dxa"/>
+            <w:tcBorders>
+              <w:top w:val="single" w:sz="4" w:space="0" w:color="000000"/>
+              <w:left w:val="single" w:sz="4" w:space="0" w:color="000000"/>
+              <w:bottom w:val="single" w:sz="4" w:space="0" w:color="000000"/>
+              <w:right w:val="single" w:sz="4" w:space="0" w:color="000000"/>
+            </w:tcBorders>
+          </w:tcPr>
+          <w:p>
+            <w:pPr>
+              <w:widowControl w:val="0"/>
+              <w:spacing w:line="360" w:lineRule="auto"/>
+              <w:rPr>
+                <w:rFonts w:ascii="Times New Roman" w:hAnsi="Times New Roman" w:cs="Times New Roman"/>
+                <w:sz w:val="24"/>
+              </w:rPr>
+            </w:pPr>
+            <w:r>
+              <w:rPr>
+                <w:rFonts w:ascii="Times New Roman" w:hAnsi="Times New Roman" w:cs="Times New Roman"/>
+                <w:sz w:val="24"/>
+              </w:rPr>
+              <w:t>черным</w:t>
+            </w:r>
+          </w:p>
+        </w:tc>
+        <w:tc>
+          <w:tcPr>
+            <w:tcW w:w="3193" w:type="dxa"/>
+            <w:tcBorders>
+              <w:top w:val="single" w:sz="4" w:space="0" w:color="000000"/>
+              <w:left w:val="single" w:sz="4" w:space="0" w:color="000000"/>
+              <w:bottom w:val="single" w:sz="4" w:space="0" w:color="000000"/>
+              <w:right w:val="single" w:sz="4" w:space="0" w:color="000000"/>
+            </w:tcBorders>
+          </w:tcPr>
+          <w:p>
+            <w:pPr>
+              <w:widowControl w:val="0"/>
+              <w:spacing w:line="360" w:lineRule="auto"/>
+              <w:rPr>
+                <w:rFonts w:ascii="Times New Roman" w:hAnsi="Times New Roman" w:cs="Times New Roman"/>
+                <w:sz w:val="24"/>
+              </w:rPr>
+            </w:pPr>
+            <w:r>
+              <w:rPr>
+                <w:rFonts w:ascii="Times New Roman" w:hAnsi="Times New Roman" w:cs="Times New Roman"/>
+                <w:sz w:val="24"/>
+              </w:rPr>
+              <w:t>Цвет шрифта должен быть черным</w:t>
+            </w:r>
+          </w:p>
+        </w:tc>
+      </w:tr>
+      <w:tr>
+        <w:trPr>
+          <w:trHeight w:val="425"/>
+          <w:jc w:val="center"/>
+        </w:trPr>
+        <w:tc>
+          <w:tcPr>
+            <w:tcW w:w="3190" w:type="dxa"/>
+            <w:tcBorders>
+              <w:top w:val="single" w:sz="4" w:space="0" w:color="000000"/>
+              <w:left w:val="single" w:sz="4" w:space="0" w:color="000000"/>
+              <w:bottom w:val="single" w:sz="4" w:space="0" w:color="000000"/>
+              <w:right w:val="single" w:sz="4" w:space="0" w:color="000000"/>
+            </w:tcBorders>
+          </w:tcPr>
+          <w:p>
+            <w:pPr>
+              <w:widowControl w:val="0"/>
+              <w:spacing w:line="360" w:lineRule="auto"/>
+              <w:rPr>
+                <w:rFonts w:ascii="Times New Roman" w:hAnsi="Times New Roman" w:cs="Times New Roman"/>
+                <w:sz w:val="24"/>
+              </w:rPr>
+            </w:pPr>
+            <w:r>
+              <w:rPr>
+                <w:rFonts w:ascii="Times New Roman" w:hAnsi="Times New Roman" w:cs="Times New Roman"/>
+                <w:sz w:val="24"/>
+              </w:rPr>
+              <w:t xml:space="preserve">Тип шрифта </w:t>
+            </w:r>
+          </w:p>
+        </w:tc>
+        <w:tc>
+          <w:tcPr>
+            <w:tcW w:w="3190" w:type="dxa"/>
+            <w:tcBorders>
+              <w:top w:val="single" w:sz="4" w:space="0" w:color="000000"/>
+              <w:left w:val="single" w:sz="4" w:space="0" w:color="000000"/>
+              <w:bottom w:val="single" w:sz="4" w:space="0" w:color="000000"/>
+              <w:right w:val="single" w:sz="4" w:space="0" w:color="000000"/>
+            </w:tcBorders>
+          </w:tcPr>
+          <w:p>
+            <w:pPr>
+              <w:widowControl w:val="0"/>
+              <w:spacing w:line="360" w:lineRule="auto"/>
+              <w:rPr>
+                <w:rFonts w:ascii="Times New Roman" w:hAnsi="Times New Roman" w:cs="Times New Roman"/>
+                <w:sz w:val="24"/>
+              </w:rPr>
+            </w:pPr>
+            <w:proofErr w:type="spellStart"/>
+            <w:r>
+              <w:rPr>
+                <w:rFonts w:ascii="Times New Roman" w:hAnsi="Times New Roman" w:cs="Times New Roman"/>
+                <w:sz w:val="24"/>
+              </w:rPr>
+              <w:t>Times</w:t>
+            </w:r>
+            <w:proofErr w:type="spellEnd"/>
+            <w:r>
+              <w:rPr>
+                <w:rFonts w:ascii="Times New Roman" w:hAnsi="Times New Roman" w:cs="Times New Roman"/>
+                <w:sz w:val="24"/>
+              </w:rPr>
+              <w:t xml:space="preserve"> </w:t>
+            </w:r>
+            <w:proofErr w:type="spellStart"/>
+            <w:r>
+              <w:rPr>
+                <w:rFonts w:ascii="Times New Roman" w:hAnsi="Times New Roman" w:cs="Times New Roman"/>
+                <w:sz w:val="24"/>
+              </w:rPr>
+              <w:t>New</w:t>
+            </w:r>
+            <w:proofErr w:type="spellEnd"/>
+            <w:r>
+              <w:rPr>
+                <w:rFonts w:ascii="Times New Roman" w:hAnsi="Times New Roman" w:cs="Times New Roman"/>
+                <w:sz w:val="24"/>
+              </w:rPr>
+              <w:t xml:space="preserve"> </w:t>
+            </w:r>
+            <w:bookmarkStart w:id="0" w:name="_GoBack"/>
+            <w:bookmarkEnd w:id="0"/>
+            <w:proofErr w:type="spellStart"/>
+            <w:r>
+              <w:rPr>
+                <w:rFonts w:ascii="Times New Roman" w:hAnsi="Times New Roman" w:cs="Times New Roman"/>
+                <w:sz w:val="24"/>
+              </w:rPr>
+              <w:t>Roman</w:t>
+            </w:r>
+            <w:proofErr w:type="spellEnd"/>
+          </w:p>
+        </w:tc>
+        <w:tc>
+          <w:tcPr>
+            <w:tcW w:w="3193" w:type="dxa"/>
+            <w:tcBorders>
+              <w:top w:val="single" w:sz="4" w:space="0" w:color="000000"/>
+              <w:left w:val="single" w:sz="4" w:space="0" w:color="000000"/>
+              <w:bottom w:val="single" w:sz="4" w:space="0" w:color="000000"/>
+              <w:right w:val="single" w:sz="4" w:space="0" w:color="000000"/>
+            </w:tcBorders>
+          </w:tcPr>
+          <w:p>
+            <w:pPr>
+              <w:widowControl w:val="0"/>
+              <w:spacing w:line="360" w:lineRule="auto"/>
+              <w:rPr>
+                <w:rFonts w:ascii="Times New Roman" w:hAnsi="Times New Roman" w:cs="Times New Roman"/>
+                <w:sz w:val="24"/>
+              </w:rPr>
+            </w:pPr>
+            <w:r>
+              <w:rPr>
+                <w:rFonts w:ascii="Times New Roman" w:hAnsi="Times New Roman" w:cs="Times New Roman"/>
+                <w:sz w:val="24"/>
+              </w:rPr>
+              <w:t>Рекомендуемый тип шрифта для основного текста отчета</w:t>
+            </w:r>
+          </w:p>
+        </w:tc>
+      </w:tr>
+      <w:tr>
+        <w:trPr>
+          <w:jc w:val="center"/>
+        </w:trPr>
+        <w:tc>
+          <w:tcPr>
+            <w:tcW w:w="3190" w:type="dxa"/>
+            <w:tcBorders>
+              <w:top w:val="single" w:sz="4" w:space="0" w:color="000000"/>
+              <w:left w:val="single" w:sz="4" w:space="0" w:color="000000"/>
+              <w:bottom w:val="single" w:sz="4" w:space="0" w:color="000000"/>
+              <w:right w:val="single" w:sz="4" w:space="0" w:color="000000"/>
+            </w:tcBorders>
+          </w:tcPr>
+          <w:p>
+            <w:pPr>
+              <w:widowControl w:val="0"/>
+              <w:spacing w:line="360" w:lineRule="auto"/>
+              <w:rPr>
+                <w:rFonts w:ascii="Times New Roman" w:hAnsi="Times New Roman" w:cs="Times New Roman"/>
+                <w:sz w:val="24"/>
+              </w:rPr>
+            </w:pPr>
+            <w:r>
+              <w:rPr>
+                <w:rFonts w:ascii="Times New Roman" w:hAnsi="Times New Roman" w:cs="Times New Roman"/>
+                <w:sz w:val="24"/>
+              </w:rPr>
+              <w:t xml:space="preserve">Начертание шрифта определений </w:t>
+            </w:r>
+          </w:p>
+        </w:tc>
+        <w:tc>
+          <w:tcPr>
+            <w:tcW w:w="3190" w:type="dxa"/>
+            <w:tcBorders>
+              <w:top w:val="single" w:sz="4" w:space="0" w:color="000000"/>
+              <w:left w:val="single" w:sz="4" w:space="0" w:color="000000"/>
+              <w:bottom w:val="single" w:sz="4" w:space="0" w:color="000000"/>
+              <w:right w:val="single" w:sz="4" w:space="0" w:color="000000"/>
+            </w:tcBorders>
+          </w:tcPr>
+          <w:p>
+            <w:pPr>
+              <w:widowControl w:val="0"/>
+              <w:spacing w:line="360" w:lineRule="auto"/>
+              <w:rPr>
+                <w:rFonts w:ascii="Times New Roman" w:hAnsi="Times New Roman" w:cs="Times New Roman"/>
+                <w:sz w:val="24"/>
+              </w:rPr>
+            </w:pPr>
+            <w:r>
+              <w:rPr>
+                <w:rFonts w:ascii="Times New Roman" w:hAnsi="Times New Roman" w:cs="Times New Roman"/>
+                <w:sz w:val="24"/>
+              </w:rPr>
+              <w:t>Использование курсива.</w:t>
+            </w:r>
+          </w:p>
+        </w:tc>
+        <w:tc>
+          <w:tcPr>
+            <w:tcW w:w="3193" w:type="dxa"/>
+            <w:tcBorders>
+              <w:top w:val="single" w:sz="4" w:space="0" w:color="000000"/>
+              <w:left w:val="single" w:sz="4" w:space="0" w:color="000000"/>
+              <w:bottom w:val="single" w:sz="4" w:space="0" w:color="000000"/>
+              <w:right w:val="single" w:sz="4" w:space="0" w:color="000000"/>
+            </w:tcBorders>
+          </w:tcPr>
+          <w:p>
+            <w:pPr>
+              <w:widowControl w:val="0"/>
+              <w:spacing w:line="360" w:lineRule="auto"/>
+              <w:rPr>
+                <w:rFonts w:ascii="Times New Roman" w:hAnsi="Times New Roman" w:cs="Times New Roman"/>
+                <w:sz w:val="24"/>
+              </w:rPr>
+            </w:pPr>
+            <w:r>
+              <w:rPr>
+                <w:rFonts w:ascii="Times New Roman" w:hAnsi="Times New Roman" w:cs="Times New Roman"/>
+                <w:sz w:val="24"/>
+              </w:rPr>
+              <w:t>допускается для обозначения объектов и написания терминов и иных объектов, и терминов на латыни</w:t>
+            </w:r>
+          </w:p>
+        </w:tc>
+      </w:tr>
+      <w:tr>
+        <w:trPr>
+          <w:trHeight w:val="1250"/>
+          <w:jc w:val="center"/>
+        </w:trPr>
+        <w:tc>
+          <w:tcPr>
+            <w:tcW w:w="3190" w:type="dxa"/>
+            <w:tcBorders>
+              <w:top w:val="single" w:sz="4" w:space="0" w:color="000000"/>
+              <w:left w:val="single" w:sz="4" w:space="0" w:color="000000"/>
+              <w:bottom w:val="single" w:sz="4" w:space="0" w:color="000000"/>
+              <w:right w:val="single" w:sz="4" w:space="0" w:color="000000"/>
+            </w:tcBorders>
+          </w:tcPr>
+          <w:p>
+            <w:pPr>
+              <w:widowControl w:val="0"/>
+              <w:spacing w:line="360" w:lineRule="auto"/>
+              <w:rPr>
+                <w:rFonts w:ascii="Times New Roman" w:hAnsi="Times New Roman" w:cs="Times New Roman"/>
+                <w:sz w:val="24"/>
+              </w:rPr>
+            </w:pPr>
+            <w:r>
+              <w:rPr>
+                <w:rFonts w:ascii="Times New Roman" w:hAnsi="Times New Roman" w:cs="Times New Roman"/>
+                <w:sz w:val="24"/>
+              </w:rPr>
+              <w:t xml:space="preserve">Интервал для текста </w:t>
+            </w:r>
+          </w:p>
+        </w:tc>
+        <w:tc>
+          <w:tcPr>
+            <w:tcW w:w="3190" w:type="dxa"/>
+            <w:tcBorders>
+              <w:top w:val="single" w:sz="4" w:space="0" w:color="000000"/>
+              <w:left w:val="single" w:sz="4" w:space="0" w:color="000000"/>
+              <w:bottom w:val="single" w:sz="4" w:space="0" w:color="000000"/>
+              <w:right w:val="single" w:sz="4" w:space="0" w:color="000000"/>
+            </w:tcBorders>
+          </w:tcPr>
+          <w:p>
+            <w:pPr>
+              <w:widowControl w:val="0"/>
+              <w:spacing w:line="360" w:lineRule="auto"/>
+              <w:rPr>
+                <w:rFonts w:ascii="Times New Roman" w:hAnsi="Times New Roman" w:cs="Times New Roman"/>
+                <w:sz w:val="24"/>
+              </w:rPr>
+            </w:pPr>
+            <w:r>
+              <w:rPr>
+                <w:rFonts w:ascii="Times New Roman" w:hAnsi="Times New Roman" w:cs="Times New Roman"/>
+                <w:sz w:val="24"/>
+              </w:rPr>
+              <w:t xml:space="preserve">Полуторный </w:t>
+            </w:r>
+          </w:p>
+        </w:tc>
+        <w:tc>
+          <w:tcPr>
+            <w:tcW w:w="3193" w:type="dxa"/>
+            <w:tcBorders>
+              <w:top w:val="single" w:sz="4" w:space="0" w:color="000000"/>
+              <w:left w:val="single" w:sz="4" w:space="0" w:color="000000"/>
+              <w:bottom w:val="single" w:sz="4" w:space="0" w:color="000000"/>
+              <w:right w:val="single" w:sz="4" w:space="0" w:color="000000"/>
+            </w:tcBorders>
+          </w:tcPr>
+          <w:p>
+            <w:pPr>
+              <w:widowControl w:val="0"/>
+              <w:spacing w:line="360" w:lineRule="auto"/>
+              <w:rPr>
+                <w:rFonts w:ascii="Times New Roman" w:hAnsi="Times New Roman" w:cs="Times New Roman"/>
+                <w:sz w:val="24"/>
+              </w:rPr>
+            </w:pPr>
+            <w:r>
+              <w:rPr>
+                <w:rFonts w:ascii="Times New Roman" w:hAnsi="Times New Roman" w:cs="Times New Roman"/>
+                <w:sz w:val="24"/>
+              </w:rPr>
+              <w:t xml:space="preserve">Допускается одинарный при объеме отчета больше 500 страниц </w:t>
+            </w:r>
+          </w:p>
+        </w:tc>
+      </w:tr>
+      <w:tr>
+        <w:trPr>
+          <w:trHeight w:val="1253"/>
+          <w:jc w:val="center"/>
+        </w:trPr>
+        <w:tc>
+          <w:tcPr>
+            <w:tcW w:w="3190" w:type="dxa"/>
+            <w:tcBorders>
+              <w:top w:val="single" w:sz="4" w:space="0" w:color="000000"/>
+              <w:left w:val="single" w:sz="4" w:space="0" w:color="000000"/>
+              <w:bottom w:val="single" w:sz="4" w:space="0" w:color="000000"/>
+              <w:right w:val="single" w:sz="4" w:space="0" w:color="000000"/>
+            </w:tcBorders>
+          </w:tcPr>
+          <w:p>
+            <w:pPr>
+              <w:widowControl w:val="0"/>
+              <w:spacing w:line="360" w:lineRule="auto"/>
+              <w:rPr>
+                <w:rFonts w:ascii="Times New Roman" w:hAnsi="Times New Roman" w:cs="Times New Roman"/>
+                <w:sz w:val="24"/>
+              </w:rPr>
+            </w:pPr>
+            <w:r>
+              <w:rPr>
+                <w:rFonts w:ascii="Times New Roman" w:hAnsi="Times New Roman" w:cs="Times New Roman"/>
+                <w:sz w:val="24"/>
+              </w:rPr>
+              <w:t xml:space="preserve">Размеры полей документа (левое, правое, верхнее и нижнее) </w:t>
+            </w:r>
+          </w:p>
+        </w:tc>
+        <w:tc>
+          <w:tcPr>
+            <w:tcW w:w="3190" w:type="dxa"/>
+            <w:tcBorders>
+              <w:top w:val="single" w:sz="4" w:space="0" w:color="000000"/>
+              <w:left w:val="single" w:sz="4" w:space="0" w:color="000000"/>
+              <w:bottom w:val="single" w:sz="4" w:space="0" w:color="000000"/>
+              <w:right w:val="single" w:sz="4" w:space="0" w:color="000000"/>
+            </w:tcBorders>
+          </w:tcPr>
+          <w:p>
+            <w:pPr>
+              <w:widowControl w:val="0"/>
+              <w:spacing w:line="360" w:lineRule="auto"/>
+              <w:rPr>
+                <w:rFonts w:ascii="Times New Roman" w:hAnsi="Times New Roman" w:cs="Times New Roman"/>
+                <w:sz w:val="24"/>
+              </w:rPr>
+            </w:pPr>
+            <w:r>
+              <w:rPr>
+                <w:rFonts w:ascii="Times New Roman" w:hAnsi="Times New Roman" w:cs="Times New Roman"/>
+                <w:sz w:val="24"/>
+              </w:rPr>
+              <w:t>левое - 30 мм, правое - 15 мм, верхнее и нижнее - 20</w:t>
+            </w:r>
+          </w:p>
+          <w:p>
+            <w:pPr>
+              <w:widowControl w:val="0"/>
+              <w:spacing w:line="360" w:lineRule="auto"/>
+              <w:rPr>
+                <w:rFonts w:ascii="Times New Roman" w:hAnsi="Times New Roman" w:cs="Times New Roman"/>
+                <w:sz w:val="24"/>
+              </w:rPr>
+            </w:pPr>
+            <w:r>
+              <w:rPr>
+                <w:rFonts w:ascii="Times New Roman" w:hAnsi="Times New Roman" w:cs="Times New Roman"/>
+                <w:sz w:val="24"/>
+              </w:rPr>
+              <w:t xml:space="preserve">мм. </w:t>
+            </w:r>
+          </w:p>
+        </w:tc>
+        <w:tc>
+          <w:tcPr>
+            <w:tcW w:w="3193" w:type="dxa"/>
+            <w:tcBorders>
+              <w:top w:val="single" w:sz="4" w:space="0" w:color="000000"/>
+              <w:left w:val="single" w:sz="4" w:space="0" w:color="000000"/>
+              <w:bottom w:val="single" w:sz="4" w:space="0" w:color="000000"/>
+              <w:right w:val="single" w:sz="4" w:space="0" w:color="000000"/>
+            </w:tcBorders>
+          </w:tcPr>
+          <w:p>
+            <w:pPr>
+              <w:widowControl w:val="0"/>
+              <w:spacing w:line="360" w:lineRule="auto"/>
+              <w:rPr>
+                <w:rFonts w:ascii="Times New Roman" w:hAnsi="Times New Roman" w:cs="Times New Roman"/>
+                <w:sz w:val="24"/>
+              </w:rPr>
+            </w:pPr>
+          </w:p>
+        </w:tc>
+      </w:tr>
+      <w:tr>
+        <w:trPr>
+          <w:trHeight w:val="838"/>
+          <w:jc w:val="center"/>
+        </w:trPr>
+        <w:tc>
+          <w:tcPr>
+            <w:tcW w:w="3190" w:type="dxa"/>
+            <w:tcBorders>
+              <w:top w:val="single" w:sz="4" w:space="0" w:color="000000"/>
+              <w:left w:val="single" w:sz="4" w:space="0" w:color="000000"/>
+              <w:bottom w:val="single" w:sz="4" w:space="0" w:color="000000"/>
+              <w:right w:val="single" w:sz="4" w:space="0" w:color="000000"/>
+            </w:tcBorders>
+          </w:tcPr>
+          <w:p>
+            <w:pPr>
+              <w:widowControl w:val="0"/>
+              <w:spacing w:line="360" w:lineRule="auto"/>
+              <w:rPr>
+                <w:rFonts w:ascii="Times New Roman" w:hAnsi="Times New Roman" w:cs="Times New Roman"/>
+                <w:sz w:val="24"/>
+              </w:rPr>
+            </w:pPr>
+            <w:r>
+              <w:rPr>
+                <w:rFonts w:ascii="Times New Roman" w:hAnsi="Times New Roman" w:cs="Times New Roman"/>
+                <w:sz w:val="24"/>
+              </w:rPr>
+              <w:t xml:space="preserve">Шрифт для заголовков структурных элементов </w:t>
+            </w:r>
+          </w:p>
+        </w:tc>
+        <w:tc>
+          <w:tcPr>
+            <w:tcW w:w="3190" w:type="dxa"/>
+            <w:tcBorders>
+              <w:top w:val="single" w:sz="4" w:space="0" w:color="000000"/>
+              <w:left w:val="single" w:sz="4" w:space="0" w:color="000000"/>
+              <w:bottom w:val="single" w:sz="4" w:space="0" w:color="000000"/>
+              <w:right w:val="single" w:sz="4" w:space="0" w:color="000000"/>
+            </w:tcBorders>
+          </w:tcPr>
+          <w:p>
+            <w:pPr>
+              <w:widowControl w:val="0"/>
+              <w:spacing w:line="360" w:lineRule="auto"/>
+              <w:rPr>
+                <w:rFonts w:ascii="Times New Roman" w:hAnsi="Times New Roman" w:cs="Times New Roman"/>
+                <w:sz w:val="24"/>
+              </w:rPr>
+            </w:pPr>
+            <w:r>
+              <w:rPr>
+                <w:rFonts w:ascii="Times New Roman" w:hAnsi="Times New Roman" w:cs="Times New Roman"/>
+                <w:sz w:val="24"/>
+              </w:rPr>
+              <w:t>Полужирный</w:t>
+            </w:r>
+          </w:p>
+        </w:tc>
+        <w:tc>
+          <w:tcPr>
+            <w:tcW w:w="3193" w:type="dxa"/>
+            <w:tcBorders>
+              <w:top w:val="single" w:sz="4" w:space="0" w:color="000000"/>
+              <w:left w:val="single" w:sz="4" w:space="0" w:color="000000"/>
+              <w:bottom w:val="single" w:sz="4" w:space="0" w:color="000000"/>
+              <w:right w:val="single" w:sz="4" w:space="0" w:color="000000"/>
+            </w:tcBorders>
+          </w:tcPr>
+          <w:p>
+            <w:pPr>
+              <w:widowControl w:val="0"/>
+              <w:spacing w:line="360" w:lineRule="auto"/>
+              <w:rPr>
+                <w:rFonts w:ascii="Times New Roman" w:hAnsi="Times New Roman" w:cs="Times New Roman"/>
+                <w:sz w:val="24"/>
+              </w:rPr>
+            </w:pPr>
+            <w:r>
+              <w:rPr>
+                <w:rFonts w:ascii="Times New Roman" w:hAnsi="Times New Roman" w:cs="Times New Roman"/>
+                <w:sz w:val="24"/>
+              </w:rPr>
+              <w:t>Полужирный шрифт применяют только для заголовков разделов и подразделов, заголовков структурных элементов.</w:t>
+            </w:r>
+          </w:p>
+        </w:tc>
+      </w:tr>
+      <w:tr>
+        <w:trPr>
+          <w:trHeight w:val="838"/>
+          <w:jc w:val="center"/>
+        </w:trPr>
+        <w:tc>
+          <w:tcPr>
+            <w:tcW w:w="3190" w:type="dxa"/>
+            <w:tcBorders>
+              <w:top w:val="single" w:sz="4" w:space="0" w:color="000000"/>
+              <w:left w:val="single" w:sz="4" w:space="0" w:color="000000"/>
+              <w:bottom w:val="single" w:sz="4" w:space="0" w:color="000000"/>
+              <w:right w:val="single" w:sz="4" w:space="0" w:color="000000"/>
+            </w:tcBorders>
+          </w:tcPr>
+          <w:p>
+            <w:pPr>
+              <w:widowControl w:val="0"/>
+              <w:spacing w:line="360" w:lineRule="auto"/>
+              <w:rPr>
+                <w:rFonts w:ascii="Times New Roman" w:hAnsi="Times New Roman" w:cs="Times New Roman"/>
+                <w:sz w:val="24"/>
+              </w:rPr>
+            </w:pPr>
+            <w:r>
+              <w:rPr>
+                <w:rFonts w:ascii="Times New Roman" w:hAnsi="Times New Roman" w:cs="Times New Roman"/>
+                <w:sz w:val="24"/>
+              </w:rPr>
+              <w:lastRenderedPageBreak/>
+              <w:t xml:space="preserve">Расположение заголовков структурных элементов </w:t>
+            </w:r>
+          </w:p>
+        </w:tc>
+        <w:tc>
+          <w:tcPr>
+            <w:tcW w:w="3190" w:type="dxa"/>
+            <w:tcBorders>
+              <w:top w:val="single" w:sz="4" w:space="0" w:color="000000"/>
+              <w:left w:val="single" w:sz="4" w:space="0" w:color="000000"/>
+              <w:bottom w:val="single" w:sz="4" w:space="0" w:color="000000"/>
+              <w:right w:val="single" w:sz="4" w:space="0" w:color="000000"/>
+            </w:tcBorders>
+          </w:tcPr>
+          <w:p>
+            <w:pPr>
+              <w:widowControl w:val="0"/>
+              <w:spacing w:line="360" w:lineRule="auto"/>
+              <w:rPr>
+                <w:rFonts w:ascii="Times New Roman" w:hAnsi="Times New Roman" w:cs="Times New Roman"/>
+                <w:sz w:val="24"/>
+              </w:rPr>
+            </w:pPr>
+            <w:r>
+              <w:rPr>
+                <w:rFonts w:ascii="Times New Roman" w:hAnsi="Times New Roman" w:cs="Times New Roman"/>
+                <w:sz w:val="24"/>
+              </w:rPr>
+              <w:t>В середине Строки</w:t>
+            </w:r>
+          </w:p>
+        </w:tc>
+        <w:tc>
+          <w:tcPr>
+            <w:tcW w:w="3193" w:type="dxa"/>
+            <w:tcBorders>
+              <w:top w:val="single" w:sz="4" w:space="0" w:color="000000"/>
+              <w:left w:val="single" w:sz="4" w:space="0" w:color="000000"/>
+              <w:bottom w:val="single" w:sz="4" w:space="0" w:color="000000"/>
+              <w:right w:val="single" w:sz="4" w:space="0" w:color="000000"/>
+            </w:tcBorders>
+          </w:tcPr>
+          <w:p>
+            <w:pPr>
+              <w:widowControl w:val="0"/>
+              <w:spacing w:line="360" w:lineRule="auto"/>
+              <w:rPr>
+                <w:rFonts w:ascii="Times New Roman" w:hAnsi="Times New Roman" w:cs="Times New Roman"/>
+                <w:sz w:val="24"/>
+              </w:rPr>
+            </w:pPr>
+            <w:r>
+              <w:rPr>
+                <w:rFonts w:ascii="Times New Roman" w:hAnsi="Times New Roman" w:cs="Times New Roman"/>
+                <w:sz w:val="24"/>
+              </w:rPr>
+              <w:t>Без точки в конце</w:t>
+            </w:r>
+          </w:p>
+        </w:tc>
+      </w:tr>
+      <w:tr>
+        <w:trPr>
+          <w:trHeight w:val="838"/>
+          <w:jc w:val="center"/>
+        </w:trPr>
+        <w:tc>
+          <w:tcPr>
+            <w:tcW w:w="3190" w:type="dxa"/>
+            <w:tcBorders>
+              <w:top w:val="single" w:sz="4" w:space="0" w:color="000000"/>
+              <w:left w:val="single" w:sz="4" w:space="0" w:color="000000"/>
+              <w:bottom w:val="single" w:sz="4" w:space="0" w:color="000000"/>
+              <w:right w:val="single" w:sz="4" w:space="0" w:color="000000"/>
+            </w:tcBorders>
+          </w:tcPr>
+          <w:p>
+            <w:pPr>
+              <w:widowControl w:val="0"/>
+              <w:spacing w:line="360" w:lineRule="auto"/>
+              <w:rPr>
+                <w:rFonts w:ascii="Times New Roman" w:hAnsi="Times New Roman" w:cs="Times New Roman"/>
+                <w:sz w:val="24"/>
+              </w:rPr>
+            </w:pPr>
+            <w:r>
+              <w:rPr>
+                <w:rFonts w:ascii="Times New Roman" w:hAnsi="Times New Roman" w:cs="Times New Roman"/>
+                <w:sz w:val="24"/>
+              </w:rPr>
+              <w:t xml:space="preserve">Расположение нумерации страниц отчета </w:t>
+            </w:r>
+          </w:p>
+        </w:tc>
+        <w:tc>
+          <w:tcPr>
+            <w:tcW w:w="3190" w:type="dxa"/>
+            <w:tcBorders>
+              <w:top w:val="single" w:sz="4" w:space="0" w:color="000000"/>
+              <w:left w:val="single" w:sz="4" w:space="0" w:color="000000"/>
+              <w:bottom w:val="single" w:sz="4" w:space="0" w:color="000000"/>
+              <w:right w:val="single" w:sz="4" w:space="0" w:color="000000"/>
+            </w:tcBorders>
+          </w:tcPr>
+          <w:p>
+            <w:pPr>
+              <w:widowControl w:val="0"/>
+              <w:spacing w:line="360" w:lineRule="auto"/>
+              <w:rPr>
+                <w:rFonts w:ascii="Times New Roman" w:hAnsi="Times New Roman" w:cs="Times New Roman"/>
+                <w:sz w:val="24"/>
+              </w:rPr>
+            </w:pPr>
+            <w:r>
+              <w:rPr>
+                <w:rFonts w:ascii="Times New Roman" w:hAnsi="Times New Roman" w:cs="Times New Roman"/>
+                <w:sz w:val="24"/>
+              </w:rPr>
+              <w:t>Номер страницы проставляется в центре нижней части страницы без точки</w:t>
+            </w:r>
+          </w:p>
+        </w:tc>
+        <w:tc>
+          <w:tcPr>
+            <w:tcW w:w="3193" w:type="dxa"/>
+            <w:tcBorders>
+              <w:top w:val="single" w:sz="4" w:space="0" w:color="000000"/>
+              <w:left w:val="single" w:sz="4" w:space="0" w:color="000000"/>
+              <w:bottom w:val="single" w:sz="4" w:space="0" w:color="000000"/>
+              <w:right w:val="single" w:sz="4" w:space="0" w:color="000000"/>
+            </w:tcBorders>
+          </w:tcPr>
+          <w:p>
+            <w:pPr>
+              <w:widowControl w:val="0"/>
+              <w:spacing w:line="360" w:lineRule="auto"/>
+              <w:rPr>
+                <w:rFonts w:ascii="Times New Roman" w:hAnsi="Times New Roman" w:cs="Times New Roman"/>
+                <w:sz w:val="24"/>
+              </w:rPr>
+            </w:pPr>
+            <w:r>
+              <w:rPr>
+                <w:rFonts w:ascii="Times New Roman" w:hAnsi="Times New Roman" w:cs="Times New Roman"/>
+                <w:sz w:val="24"/>
+              </w:rPr>
+              <w:t>Приложения, которые приведены в отчете о НИР и имеющие собственную нумерацию, допускается не нумеровать.</w:t>
+            </w:r>
+          </w:p>
+        </w:tc>
+      </w:tr>
+      <w:tr>
+        <w:trPr>
+          <w:trHeight w:val="838"/>
+          <w:jc w:val="center"/>
+        </w:trPr>
+        <w:tc>
+          <w:tcPr>
+            <w:tcW w:w="3190" w:type="dxa"/>
+            <w:tcBorders>
+              <w:top w:val="single" w:sz="4" w:space="0" w:color="000000"/>
+              <w:left w:val="single" w:sz="4" w:space="0" w:color="000000"/>
+              <w:bottom w:val="single" w:sz="4" w:space="0" w:color="000000"/>
+              <w:right w:val="single" w:sz="4" w:space="0" w:color="000000"/>
+            </w:tcBorders>
+          </w:tcPr>
+          <w:p>
+            <w:pPr>
+              <w:widowControl w:val="0"/>
+              <w:spacing w:line="360" w:lineRule="auto"/>
+              <w:rPr>
+                <w:rFonts w:ascii="Times New Roman" w:hAnsi="Times New Roman" w:cs="Times New Roman"/>
+                <w:sz w:val="24"/>
+              </w:rPr>
+            </w:pPr>
+            <w:r>
+              <w:rPr>
+                <w:rFonts w:ascii="Times New Roman" w:hAnsi="Times New Roman" w:cs="Times New Roman"/>
+                <w:sz w:val="24"/>
+              </w:rPr>
+              <w:t xml:space="preserve">Нужна ли нумерация титульного листа? </w:t>
+            </w:r>
+          </w:p>
+        </w:tc>
+        <w:tc>
+          <w:tcPr>
+            <w:tcW w:w="3190" w:type="dxa"/>
+            <w:tcBorders>
+              <w:top w:val="single" w:sz="4" w:space="0" w:color="000000"/>
+              <w:left w:val="single" w:sz="4" w:space="0" w:color="000000"/>
+              <w:bottom w:val="single" w:sz="4" w:space="0" w:color="000000"/>
+              <w:right w:val="single" w:sz="4" w:space="0" w:color="000000"/>
+            </w:tcBorders>
+          </w:tcPr>
+          <w:p>
+            <w:pPr>
+              <w:widowControl w:val="0"/>
+              <w:spacing w:line="360" w:lineRule="auto"/>
+              <w:rPr>
+                <w:rFonts w:ascii="Times New Roman" w:hAnsi="Times New Roman" w:cs="Times New Roman"/>
+                <w:sz w:val="24"/>
+              </w:rPr>
+            </w:pPr>
+            <w:r>
+              <w:rPr>
+                <w:rFonts w:ascii="Times New Roman" w:hAnsi="Times New Roman" w:cs="Times New Roman"/>
+                <w:sz w:val="24"/>
+              </w:rPr>
+              <w:t>Нет</w:t>
+            </w:r>
+          </w:p>
+        </w:tc>
+        <w:tc>
+          <w:tcPr>
+            <w:tcW w:w="3193" w:type="dxa"/>
+            <w:tcBorders>
+              <w:top w:val="single" w:sz="4" w:space="0" w:color="000000"/>
+              <w:left w:val="single" w:sz="4" w:space="0" w:color="000000"/>
+              <w:bottom w:val="single" w:sz="4" w:space="0" w:color="000000"/>
+              <w:right w:val="single" w:sz="4" w:space="0" w:color="000000"/>
+            </w:tcBorders>
+          </w:tcPr>
+          <w:p>
+            <w:pPr>
+              <w:widowControl w:val="0"/>
+              <w:spacing w:line="360" w:lineRule="auto"/>
+              <w:rPr>
+                <w:rFonts w:ascii="Times New Roman" w:hAnsi="Times New Roman" w:cs="Times New Roman"/>
+                <w:sz w:val="24"/>
+              </w:rPr>
+            </w:pPr>
+          </w:p>
+        </w:tc>
+      </w:tr>
+      <w:tr>
+        <w:trPr>
+          <w:trHeight w:val="425"/>
+          <w:jc w:val="center"/>
+        </w:trPr>
+        <w:tc>
+          <w:tcPr>
+            <w:tcW w:w="3190" w:type="dxa"/>
+            <w:tcBorders>
+              <w:top w:val="single" w:sz="4" w:space="0" w:color="000000"/>
+              <w:left w:val="single" w:sz="4" w:space="0" w:color="000000"/>
+              <w:bottom w:val="single" w:sz="4" w:space="0" w:color="000000"/>
+              <w:right w:val="single" w:sz="4" w:space="0" w:color="000000"/>
+            </w:tcBorders>
+          </w:tcPr>
+          <w:p>
+            <w:pPr>
+              <w:widowControl w:val="0"/>
+              <w:spacing w:line="360" w:lineRule="auto"/>
+              <w:rPr>
+                <w:rFonts w:ascii="Times New Roman" w:hAnsi="Times New Roman" w:cs="Times New Roman"/>
+                <w:sz w:val="24"/>
+              </w:rPr>
+            </w:pPr>
+            <w:r>
+              <w:rPr>
+                <w:rFonts w:ascii="Times New Roman" w:hAnsi="Times New Roman" w:cs="Times New Roman"/>
+                <w:sz w:val="24"/>
+              </w:rPr>
+              <w:t xml:space="preserve">Нумерация разделов и </w:t>
+            </w:r>
+          </w:p>
+          <w:p>
+            <w:pPr>
+              <w:widowControl w:val="0"/>
+              <w:spacing w:line="360" w:lineRule="auto"/>
+              <w:rPr>
+                <w:rFonts w:ascii="Times New Roman" w:hAnsi="Times New Roman" w:cs="Times New Roman"/>
+                <w:sz w:val="24"/>
+              </w:rPr>
+            </w:pPr>
+            <w:r>
+              <w:rPr>
+                <w:rFonts w:ascii="Times New Roman" w:hAnsi="Times New Roman" w:cs="Times New Roman"/>
+                <w:sz w:val="24"/>
+              </w:rPr>
+              <w:t>подразделов</w:t>
+            </w:r>
+          </w:p>
+        </w:tc>
+        <w:tc>
+          <w:tcPr>
+            <w:tcW w:w="3190" w:type="dxa"/>
+            <w:tcBorders>
+              <w:top w:val="single" w:sz="4" w:space="0" w:color="000000"/>
+              <w:left w:val="single" w:sz="4" w:space="0" w:color="000000"/>
+              <w:bottom w:val="single" w:sz="4" w:space="0" w:color="000000"/>
+              <w:right w:val="single" w:sz="4" w:space="0" w:color="000000"/>
+            </w:tcBorders>
+          </w:tcPr>
+          <w:p>
+            <w:pPr>
+              <w:widowControl w:val="0"/>
+              <w:tabs>
+                <w:tab w:val="left" w:pos="915"/>
+              </w:tabs>
+              <w:spacing w:line="360" w:lineRule="auto"/>
+              <w:rPr>
+                <w:rFonts w:ascii="Times New Roman" w:hAnsi="Times New Roman" w:cs="Times New Roman"/>
+                <w:sz w:val="24"/>
+              </w:rPr>
+            </w:pPr>
+            <w:r>
+              <w:rPr>
+                <w:rFonts w:ascii="Times New Roman" w:hAnsi="Times New Roman" w:cs="Times New Roman"/>
+                <w:sz w:val="24"/>
+              </w:rPr>
+              <w:t>Разделы должны иметь порядковые номера в пределах всего отчета, обозначенные арабскими цифрами без точки и расположенные с абзацного отступа. Подразделы должны иметь нумерацию в пределах каждого раздела. Номер подраздела состоит из номеров раздела и подраздела, разделенных точкой.</w:t>
+            </w:r>
+          </w:p>
+        </w:tc>
+        <w:tc>
+          <w:tcPr>
+            <w:tcW w:w="3193" w:type="dxa"/>
+            <w:tcBorders>
+              <w:top w:val="single" w:sz="4" w:space="0" w:color="000000"/>
+              <w:left w:val="single" w:sz="4" w:space="0" w:color="000000"/>
+              <w:bottom w:val="single" w:sz="4" w:space="0" w:color="000000"/>
+              <w:right w:val="single" w:sz="4" w:space="0" w:color="000000"/>
+            </w:tcBorders>
+          </w:tcPr>
+          <w:p>
+            <w:pPr>
+              <w:widowControl w:val="0"/>
+              <w:spacing w:line="360" w:lineRule="auto"/>
+              <w:rPr>
+                <w:rFonts w:ascii="Times New Roman" w:hAnsi="Times New Roman" w:cs="Times New Roman"/>
+                <w:sz w:val="24"/>
+              </w:rPr>
+            </w:pPr>
+            <w:r>
+              <w:rPr>
+                <w:rFonts w:ascii="Times New Roman" w:hAnsi="Times New Roman" w:cs="Times New Roman"/>
+                <w:sz w:val="24"/>
+              </w:rPr>
+              <w:t>В конце номера подраздела точка не ставится. Разделы, как и подразделы, могут состоять из одного или нескольких пунктов. Если отчет не имеет подразделов, то нумерация пунктов в нем должна быть в пределах каждого раздела и номер пункта должен состоять из номеров раздела и пункта, разделенных точкой. В конце номера пункта точка</w:t>
+            </w:r>
+          </w:p>
+          <w:p>
+            <w:pPr>
+              <w:widowControl w:val="0"/>
+              <w:spacing w:line="360" w:lineRule="auto"/>
+              <w:rPr>
+                <w:rFonts w:ascii="Times New Roman" w:hAnsi="Times New Roman" w:cs="Times New Roman"/>
+                <w:sz w:val="24"/>
+              </w:rPr>
+            </w:pPr>
+            <w:r>
+              <w:rPr>
+                <w:rFonts w:ascii="Times New Roman" w:hAnsi="Times New Roman" w:cs="Times New Roman"/>
+                <w:sz w:val="24"/>
+              </w:rPr>
+              <w:t>не ставится. Если отчет имеет подразделы, то нумерация пунктов должна быть в пределах подраздела и номер пункта должен состоять из номеров раздела, подраздела и пункта, разделенных точками.</w:t>
+            </w:r>
+          </w:p>
+        </w:tc>
+      </w:tr>
+      <w:tr>
+        <w:trPr>
+          <w:trHeight w:val="425"/>
+          <w:jc w:val="center"/>
+        </w:trPr>
+        <w:tc>
+          <w:tcPr>
+            <w:tcW w:w="3190" w:type="dxa"/>
+            <w:tcBorders>
+              <w:top w:val="single" w:sz="4" w:space="0" w:color="000000"/>
+              <w:left w:val="single" w:sz="4" w:space="0" w:color="000000"/>
+              <w:bottom w:val="single" w:sz="4" w:space="0" w:color="000000"/>
+              <w:right w:val="single" w:sz="4" w:space="0" w:color="000000"/>
+            </w:tcBorders>
+          </w:tcPr>
+          <w:p>
+            <w:pPr>
+              <w:widowControl w:val="0"/>
+              <w:spacing w:line="360" w:lineRule="auto"/>
+              <w:rPr>
+                <w:rFonts w:ascii="Times New Roman" w:hAnsi="Times New Roman" w:cs="Times New Roman"/>
+                <w:sz w:val="24"/>
+              </w:rPr>
+            </w:pPr>
+            <w:r>
+              <w:rPr>
+                <w:rFonts w:ascii="Times New Roman" w:hAnsi="Times New Roman" w:cs="Times New Roman"/>
+                <w:sz w:val="24"/>
+              </w:rPr>
+              <w:t xml:space="preserve">Шрифт, положение и шаблон подписей к рисункам </w:t>
+            </w:r>
+          </w:p>
+        </w:tc>
+        <w:tc>
+          <w:tcPr>
+            <w:tcW w:w="3190" w:type="dxa"/>
+            <w:tcBorders>
+              <w:top w:val="single" w:sz="4" w:space="0" w:color="000000"/>
+              <w:left w:val="single" w:sz="4" w:space="0" w:color="000000"/>
+              <w:bottom w:val="single" w:sz="4" w:space="0" w:color="000000"/>
+              <w:right w:val="single" w:sz="4" w:space="0" w:color="000000"/>
+            </w:tcBorders>
+          </w:tcPr>
+          <w:p>
+            <w:pPr>
+              <w:widowControl w:val="0"/>
+              <w:spacing w:line="360" w:lineRule="auto"/>
+              <w:rPr>
+                <w:rFonts w:ascii="Times New Roman" w:hAnsi="Times New Roman" w:cs="Times New Roman"/>
+                <w:sz w:val="24"/>
+              </w:rPr>
+            </w:pPr>
+            <w:r>
+              <w:rPr>
+                <w:rFonts w:ascii="Times New Roman" w:hAnsi="Times New Roman" w:cs="Times New Roman"/>
+                <w:sz w:val="24"/>
+              </w:rPr>
+              <w:t xml:space="preserve">выравнивание по центру; пишется ключевое слово "Рисунок" далее номер, </w:t>
+            </w:r>
+            <w:r>
+              <w:rPr>
+                <w:rFonts w:ascii="Times New Roman" w:hAnsi="Times New Roman" w:cs="Times New Roman"/>
+                <w:sz w:val="24"/>
+              </w:rPr>
+              <w:lastRenderedPageBreak/>
+              <w:t>дефис и название рисунка с большой буквы:</w:t>
+            </w:r>
+          </w:p>
+          <w:p>
+            <w:pPr>
+              <w:widowControl w:val="0"/>
+              <w:spacing w:line="360" w:lineRule="auto"/>
+              <w:rPr>
+                <w:rFonts w:ascii="Times New Roman" w:hAnsi="Times New Roman" w:cs="Times New Roman"/>
+                <w:sz w:val="24"/>
+                <w:lang w:val="en-US"/>
+              </w:rPr>
+            </w:pPr>
+            <w:r>
+              <w:rPr>
+                <w:rFonts w:ascii="Times New Roman" w:hAnsi="Times New Roman" w:cs="Times New Roman"/>
+                <w:sz w:val="24"/>
+              </w:rPr>
+              <w:t>Рисунок 1 – Название рисунка</w:t>
+            </w:r>
+          </w:p>
+        </w:tc>
+        <w:tc>
+          <w:tcPr>
+            <w:tcW w:w="3193" w:type="dxa"/>
+            <w:tcBorders>
+              <w:top w:val="single" w:sz="4" w:space="0" w:color="000000"/>
+              <w:left w:val="single" w:sz="4" w:space="0" w:color="000000"/>
+              <w:bottom w:val="single" w:sz="4" w:space="0" w:color="000000"/>
+              <w:right w:val="single" w:sz="4" w:space="0" w:color="000000"/>
+            </w:tcBorders>
+          </w:tcPr>
+          <w:p>
+            <w:pPr>
+              <w:widowControl w:val="0"/>
+              <w:spacing w:line="360" w:lineRule="auto"/>
+              <w:rPr>
+                <w:rFonts w:ascii="Times New Roman" w:hAnsi="Times New Roman" w:cs="Times New Roman"/>
+                <w:sz w:val="24"/>
+              </w:rPr>
+            </w:pPr>
+          </w:p>
+        </w:tc>
+      </w:tr>
+      <w:tr>
+        <w:trPr>
+          <w:trHeight w:val="425"/>
+          <w:jc w:val="center"/>
+        </w:trPr>
+        <w:tc>
+          <w:tcPr>
+            <w:tcW w:w="3190" w:type="dxa"/>
+            <w:tcBorders>
+              <w:top w:val="single" w:sz="4" w:space="0" w:color="000000"/>
+              <w:left w:val="single" w:sz="4" w:space="0" w:color="000000"/>
+              <w:bottom w:val="single" w:sz="4" w:space="0" w:color="000000"/>
+              <w:right w:val="single" w:sz="4" w:space="0" w:color="000000"/>
+            </w:tcBorders>
+          </w:tcPr>
+          <w:p>
+            <w:pPr>
+              <w:widowControl w:val="0"/>
+              <w:spacing w:line="360" w:lineRule="auto"/>
+              <w:rPr>
+                <w:rFonts w:ascii="Times New Roman" w:hAnsi="Times New Roman" w:cs="Times New Roman"/>
+                <w:sz w:val="24"/>
+              </w:rPr>
+            </w:pPr>
+            <w:r>
+              <w:rPr>
+                <w:rFonts w:ascii="Times New Roman" w:hAnsi="Times New Roman" w:cs="Times New Roman"/>
+                <w:sz w:val="24"/>
+              </w:rPr>
+              <w:t xml:space="preserve">Положение подписи к таблице </w:t>
+            </w:r>
+          </w:p>
+        </w:tc>
+        <w:tc>
+          <w:tcPr>
+            <w:tcW w:w="3190" w:type="dxa"/>
+            <w:tcBorders>
+              <w:top w:val="single" w:sz="4" w:space="0" w:color="000000"/>
+              <w:left w:val="single" w:sz="4" w:space="0" w:color="000000"/>
+              <w:bottom w:val="single" w:sz="4" w:space="0" w:color="000000"/>
+              <w:right w:val="single" w:sz="4" w:space="0" w:color="000000"/>
+            </w:tcBorders>
+          </w:tcPr>
+          <w:p>
+            <w:pPr>
+              <w:widowControl w:val="0"/>
+              <w:spacing w:line="360" w:lineRule="auto"/>
+              <w:rPr>
+                <w:rFonts w:ascii="Times New Roman" w:hAnsi="Times New Roman" w:cs="Times New Roman"/>
+                <w:sz w:val="24"/>
+              </w:rPr>
+            </w:pPr>
+            <w:r>
+              <w:rPr>
+                <w:rFonts w:ascii="Times New Roman" w:hAnsi="Times New Roman" w:cs="Times New Roman"/>
+                <w:sz w:val="24"/>
+              </w:rPr>
+              <w:t xml:space="preserve">Наименование следует помещать над таблицей слева, без абзацного отступа в следующем формате: Таблица Номер таблицы – Наименование таблицы. Наименование таблицы приводят с прописной буквы без точки в конце. </w:t>
+            </w:r>
+          </w:p>
+        </w:tc>
+        <w:tc>
+          <w:tcPr>
+            <w:tcW w:w="3193" w:type="dxa"/>
+            <w:tcBorders>
+              <w:top w:val="single" w:sz="4" w:space="0" w:color="000000"/>
+              <w:left w:val="single" w:sz="4" w:space="0" w:color="000000"/>
+              <w:bottom w:val="single" w:sz="4" w:space="0" w:color="000000"/>
+              <w:right w:val="single" w:sz="4" w:space="0" w:color="000000"/>
+            </w:tcBorders>
+          </w:tcPr>
+          <w:p>
+            <w:pPr>
+              <w:widowControl w:val="0"/>
+              <w:spacing w:line="360" w:lineRule="auto"/>
+              <w:rPr>
+                <w:rFonts w:ascii="Times New Roman" w:hAnsi="Times New Roman" w:cs="Times New Roman"/>
+                <w:sz w:val="24"/>
+              </w:rPr>
+            </w:pPr>
+            <w:r>
+              <w:rPr>
+                <w:rFonts w:ascii="Times New Roman" w:hAnsi="Times New Roman" w:cs="Times New Roman"/>
+                <w:sz w:val="24"/>
+              </w:rPr>
+              <w:t>Наименование таблицы, при ее наличии, должно отражать ее содержание, быть точным, кратким.</w:t>
+            </w:r>
+          </w:p>
+          <w:p>
+            <w:pPr>
+              <w:widowControl w:val="0"/>
+              <w:spacing w:line="360" w:lineRule="auto"/>
+              <w:rPr>
+                <w:rFonts w:ascii="Times New Roman" w:hAnsi="Times New Roman" w:cs="Times New Roman"/>
+                <w:sz w:val="24"/>
+              </w:rPr>
+            </w:pPr>
+            <w:r>
+              <w:rPr>
+                <w:rFonts w:ascii="Times New Roman" w:hAnsi="Times New Roman" w:cs="Times New Roman"/>
+                <w:sz w:val="24"/>
+              </w:rPr>
+              <w:t>Если наименование таблицы занимает две строки и более, то его следует записывать через один межстрочный интервал.</w:t>
+            </w:r>
+          </w:p>
+        </w:tc>
+      </w:tr>
+    </w:tbl>
+    <w:p>
+      <w:pPr>
+        <w:tabs>
+          <w:tab w:val="left" w:pos="4101"/>
+        </w:tabs>
+        <w:spacing w:after="0" w:line="360" w:lineRule="auto"/>
+        <w:jc w:val="both"/>
+        <w:rPr>
+          <w:rFonts w:ascii="Times New Roman" w:hAnsi="Times New Roman" w:cs="Times New Roman"/>
+          <w:sz w:val="24"/>
+          <w:szCs w:val="24"/>
+        </w:rPr>
+      </w:pPr>
+    </w:p>
+    <w:p>
+      <w:pPr>
         <w:tabs>
           <w:tab w:val="left" w:pos="4101"/>
         </w:tabs>
@@ -336,15 +1640,7 @@
           <w:sz w:val="24"/>
           <w:szCs w:val="24"/>
         </w:rPr>
-        <w:t>Список используемых источников</w:t>
-      </w:r>
-      <w:r>
-        <w:rPr>
-          <w:rFonts w:ascii="Times New Roman" w:hAnsi="Times New Roman" w:cs="Times New Roman"/>
-          <w:sz w:val="24"/>
-          <w:szCs w:val="24"/>
-        </w:rPr>
-        <w:t>:</w:t>
+        <w:t>Список используемых источников:</w:t>
       </w:r>
     </w:p>
     <w:p>
@@ -372,12 +1668,19 @@
         <w:r>
           <w:rPr>
             <w:rStyle w:val="a4"/>
+            <w:rFonts w:ascii="Times New Roman" w:hAnsi="Times New Roman" w:cs="Times New Roman"/>
           </w:rPr>
           <w:t>http://www.tsu.ru/upload/medialibrary/8cf/gost_7.32_2017.pdf</w:t>
         </w:r>
       </w:hyperlink>
     </w:p>
-    <w:p/>
+    <w:p>
+      <w:pPr>
+        <w:rPr>
+          <w:rFonts w:ascii="Times New Roman" w:hAnsi="Times New Roman" w:cs="Times New Roman"/>
+        </w:rPr>
+      </w:pPr>
+    </w:p>
     <w:sectPr>
       <w:pgSz w:w="11906" w:h="16838"/>
       <w:pgMar w:top="1134" w:right="850" w:bottom="1134" w:left="1701" w:header="708" w:footer="708" w:gutter="0"/>
@@ -389,7 +1692,7 @@
 </file>
 
 <file path=word/numbering.xml><?xml version="1.0" encoding="utf-8"?>
-<w:numbering xmlns:wpc="http://schemas.microsoft.com/office/word/2010/wordprocessingCanvas" xmlns:cx="http://schemas.microsoft.com/office/drawing/2014/chartex" xmlns:cx1="http://schemas.microsoft.com/office/drawing/2015/9/8/chartex" xmlns:cx2="http://schemas.microsoft.com/office/drawing/2015/10/21/chartex" xmlns:cx3="http://schemas.microsoft.com/office/drawing/2016/5/9/chartex" xmlns:cx4="http://schemas.microsoft.com/office/drawing/2016/5/10/chartex" xmlns:cx5="http://schemas.microsoft.com/office/drawing/2016/5/11/chartex" xmlns:cx6="http://schemas.microsoft.com/office/drawing/2016/5/12/chartex" xmlns:cx7="http://schemas.microsoft.com/office/drawing/2016/5/13/chartex" xmlns:cx8="http://schemas.microsoft.com/office/drawing/2016/5/14/chartex" xmlns:mc="http://schemas.openxmlformats.org/markup-compatibility/2006" xmlns:aink="http://schemas.microsoft.com/office/drawing/2016/ink" xmlns:am3d="http://schemas.microsoft.com/office/drawing/2017/model3d" xmlns:o="urn:schemas-microsoft-com:office:office" xmlns:r="http://schemas.openxmlformats.org/officeDocument/2006/relationships" xmlns:m="http://schemas.openxmlformats.org/officeDocument/2006/math" xmlns:v="urn:schemas-microsoft-com:vml" xmlns:wp14="http://schemas.microsoft.com/office/word/2010/wordprocessingDrawing" xmlns:wp="http://schemas.openxmlformats.org/drawingml/2006/wordprocessingDrawing" xmlns:w10="urn:schemas-microsoft-com:office:word" xmlns:w="http://schemas.openxmlformats.org/wordprocessingml/2006/main" xmlns:w14="http://schemas.microsoft.com/office/word/2010/wordml" xmlns:w15="http://schemas.microsoft.com/office/word/2012/wordml" xmlns:w16cex="http://schemas.microsoft.com/office/word/2018/wordml/cex" xmlns:w16cid="http://schemas.microsoft.com/office/word/2016/wordml/cid" xmlns:w16="http://schemas.microsoft.com/office/word/2018/wordml" xmlns:w16se="http://schemas.microsoft.com/office/word/2015/wordml/symex" xmlns:wpg="http://schemas.microsoft.com/office/word/2010/wordprocessingGroup" xmlns:wpi="http://schemas.microsoft.com/office/word/2010/wordprocessingInk" xmlns:wne="http://schemas.microsoft.com/office/word/2006/wordml" xmlns:wps="http://schemas.microsoft.com/office/word/2010/wordprocessingShape" mc:Ignorable="w14 w15 w16se w16cid w16 w16cex wp14">
+<w:numbering xmlns:wpc="http://schemas.microsoft.com/office/word/2010/wordprocessingCanvas" xmlns:mc="http://schemas.openxmlformats.org/markup-compatibility/2006" xmlns:o="urn:schemas-microsoft-com:office:office" xmlns:r="http://schemas.openxmlformats.org/officeDocument/2006/relationships" xmlns:m="http://schemas.openxmlformats.org/officeDocument/2006/math" xmlns:v="urn:schemas-microsoft-com:vml" xmlns:wp14="http://schemas.microsoft.com/office/word/2010/wordprocessingDrawing" xmlns:wp="http://schemas.openxmlformats.org/drawingml/2006/wordprocessingDrawing" xmlns:w10="urn:schemas-microsoft-com:office:word" xmlns:w="http://schemas.openxmlformats.org/wordprocessingml/2006/main" xmlns:w14="http://schemas.microsoft.com/office/word/2010/wordml" xmlns:w15="http://schemas.microsoft.com/office/word/2012/wordml" xmlns:wpg="http://schemas.microsoft.com/office/word/2010/wordprocessingGroup" xmlns:wpi="http://schemas.microsoft.com/office/word/2010/wordprocessingInk" xmlns:wne="http://schemas.microsoft.com/office/word/2006/wordml" xmlns:wps="http://schemas.microsoft.com/office/word/2010/wordprocessingShape" mc:Ignorable="w14 w15 wp14">
   <w:abstractNum w:abstractNumId="0" w15:restartNumberingAfterBreak="0">
     <w:nsid w:val="1F0B11DF"/>
     <w:multiLevelType w:val="hybridMultilevel"/>
@@ -578,7 +1881,7 @@
 </file>
 
 <file path=word/styles.xml><?xml version="1.0" encoding="utf-8"?>
-<w:styles xmlns:mc="http://schemas.openxmlformats.org/markup-compatibility/2006" xmlns:r="http://schemas.openxmlformats.org/officeDocument/2006/relationships" xmlns:w="http://schemas.openxmlformats.org/wordprocessingml/2006/main" xmlns:w14="http://schemas.microsoft.com/office/word/2010/wordml" xmlns:w15="http://schemas.microsoft.com/office/word/2012/wordml" xmlns:w16cex="http://schemas.microsoft.com/office/word/2018/wordml/cex" xmlns:w16cid="http://schemas.microsoft.com/office/word/2016/wordml/cid" xmlns:w16="http://schemas.microsoft.com/office/word/2018/wordml" xmlns:w16se="http://schemas.microsoft.com/office/word/2015/wordml/symex" mc:Ignorable="w14 w15 w16se w16cid w16 w16cex">
+<w:styles xmlns:mc="http://schemas.openxmlformats.org/markup-compatibility/2006" xmlns:r="http://schemas.openxmlformats.org/officeDocument/2006/relationships" xmlns:w="http://schemas.openxmlformats.org/wordprocessingml/2006/main" xmlns:w14="http://schemas.microsoft.com/office/word/2010/wordml" xmlns:w15="http://schemas.microsoft.com/office/word/2012/wordml" mc:Ignorable="w14 w15">
   <w:docDefaults>
     <w:rPrDefault>
       <w:rPr>
@@ -594,7 +1897,7 @@
       </w:pPr>
     </w:pPrDefault>
   </w:docDefaults>
-  <w:latentStyles w:defLockedState="0" w:defUIPriority="99" w:defSemiHidden="0" w:defUnhideWhenUsed="0" w:defQFormat="0" w:count="376">
+  <w:latentStyles w:defLockedState="0" w:defUIPriority="99" w:defSemiHidden="0" w:defUnhideWhenUsed="0" w:defQFormat="0" w:count="371">
     <w:lsdException w:name="Normal" w:uiPriority="0" w:qFormat="1"/>
     <w:lsdException w:name="heading 1" w:uiPriority="9" w:qFormat="1"/>
     <w:lsdException w:name="heading 2" w:semiHidden="1" w:uiPriority="9" w:unhideWhenUsed="1" w:qFormat="1"/>
@@ -966,11 +2269,6 @@
     <w:lsdException w:name="List Table 5 Dark Accent 6" w:uiPriority="50"/>
     <w:lsdException w:name="List Table 6 Colorful Accent 6" w:uiPriority="51"/>
     <w:lsdException w:name="List Table 7 Colorful Accent 6" w:uiPriority="52"/>
-    <w:lsdException w:name="Mention" w:semiHidden="1" w:unhideWhenUsed="1"/>
-    <w:lsdException w:name="Smart Hyperlink" w:semiHidden="1" w:unhideWhenUsed="1"/>
-    <w:lsdException w:name="Hashtag" w:semiHidden="1" w:unhideWhenUsed="1"/>
-    <w:lsdException w:name="Unresolved Mention" w:semiHidden="1" w:unhideWhenUsed="1"/>
-    <w:lsdException w:name="Smart Link" w:semiHidden="1" w:unhideWhenUsed="1"/>
   </w:latentStyles>
   <w:style w:type="paragraph" w:default="1" w:styleId="a">
     <w:name w:val="Normal"/>
@@ -1024,6 +2322,44 @@
     <w:rPr>
       <w:color w:val="0000FF"/>
       <w:u w:val="single"/>
+    </w:rPr>
+  </w:style>
+  <w:style w:type="table" w:customStyle="1" w:styleId="TableGrid">
+    <w:name w:val="TableGrid"/>
+    <w:rsid w:val="00F555BC"/>
+    <w:pPr>
+      <w:spacing w:after="0" w:line="240" w:lineRule="auto"/>
+    </w:pPr>
+    <w:rPr>
+      <w:rFonts w:eastAsiaTheme="minorEastAsia"/>
+      <w:lang w:eastAsia="ru-RU"/>
+    </w:rPr>
+    <w:tblPr>
+      <w:tblCellMar>
+        <w:top w:w="0" w:type="dxa"/>
+        <w:left w:w="0" w:type="dxa"/>
+        <w:bottom w:w="0" w:type="dxa"/>
+        <w:right w:w="0" w:type="dxa"/>
+      </w:tblCellMar>
+    </w:tblPr>
+  </w:style>
+  <w:style w:type="paragraph" w:styleId="a5">
+    <w:name w:val="caption"/>
+    <w:basedOn w:val="a"/>
+    <w:next w:val="a"/>
+    <w:uiPriority w:val="35"/>
+    <w:unhideWhenUsed/>
+    <w:qFormat/>
+    <w:rsid w:val="00F555BC"/>
+    <w:pPr>
+      <w:spacing w:after="200" w:line="240" w:lineRule="auto"/>
+    </w:pPr>
+    <w:rPr>
+      <w:i/>
+      <w:iCs/>
+      <w:color w:val="44546A" w:themeColor="text2"/>
+      <w:sz w:val="18"/>
+      <w:szCs w:val="18"/>
     </w:rPr>
   </w:style>
 </w:styles>
